--- a/StudentName_SemesterA_Programming_MappingDocument_2018-2019 (1).docx
+++ b/StudentName_SemesterA_Programming_MappingDocument_2018-2019 (1).docx
@@ -184,8 +184,6 @@
                 <w:t>.md#process-of-building-an-application</w:t>
               </w:r>
             </w:hyperlink>
-            <w:bookmarkStart w:id="0" w:name="_GoBack"/>
-            <w:bookmarkEnd w:id="0"/>
           </w:p>
         </w:tc>
       </w:tr>
@@ -347,6 +345,66 @@
               <w:t xml:space="preserve">Please provide a short (between 3 to 8 well considered, fully proofread and reflected sentences) explanation that justifies why the evidence/links you have provided is suitable as evidence of this requirement </w:t>
             </w:r>
           </w:p>
+          <w:p>
+            <w:pPr>
+              <w:rPr>
+                <w:rFonts w:ascii="Arial" w:hAnsi="Arial" w:cs="Arial"/>
+                <w:sz w:val="22"/>
+                <w:szCs w:val="22"/>
+              </w:rPr>
+            </w:pPr>
+            <w:r>
+              <w:rPr>
+                <w:rFonts w:ascii="Arial" w:hAnsi="Arial" w:cs="Arial"/>
+                <w:sz w:val="22"/>
+                <w:szCs w:val="22"/>
+              </w:rPr>
+              <w:t>Definition</w:t>
+            </w:r>
+          </w:p>
+          <w:p>
+            <w:pPr>
+              <w:rPr>
+                <w:rFonts w:ascii="Arial" w:hAnsi="Arial" w:cs="Arial"/>
+                <w:sz w:val="22"/>
+                <w:szCs w:val="22"/>
+              </w:rPr>
+            </w:pPr>
+            <w:r>
+              <w:rPr>
+                <w:rFonts w:ascii="Arial" w:hAnsi="Arial" w:cs="Arial"/>
+                <w:sz w:val="22"/>
+                <w:szCs w:val="22"/>
+              </w:rPr>
+              <w:t>What defines them</w:t>
+            </w:r>
+          </w:p>
+          <w:p>
+            <w:pPr>
+              <w:rPr>
+                <w:rFonts w:ascii="Arial" w:hAnsi="Arial" w:cs="Arial"/>
+                <w:sz w:val="22"/>
+                <w:szCs w:val="22"/>
+              </w:rPr>
+            </w:pPr>
+            <w:r>
+              <w:rPr>
+                <w:rFonts w:ascii="Arial" w:hAnsi="Arial" w:cs="Arial"/>
+                <w:sz w:val="22"/>
+                <w:szCs w:val="22"/>
+              </w:rPr>
+              <w:t>Compare them similarities</w:t>
+            </w:r>
+          </w:p>
+          <w:p>
+            <w:pPr>
+              <w:rPr>
+                <w:rFonts w:ascii="Arial" w:hAnsi="Arial" w:cs="Arial"/>
+                <w:sz w:val="22"/>
+                <w:szCs w:val="22"/>
+              </w:rPr>
+            </w:pPr>
+          </w:p>
         </w:tc>
       </w:tr>
     </w:tbl>
@@ -585,8 +643,69 @@
                 <w:sz w:val="22"/>
                 <w:szCs w:val="22"/>
               </w:rPr>
+              <w:lastRenderedPageBreak/>
               <w:t xml:space="preserve">Please provide a short (between 3 to 8 well considered, fully proofread and reflected sentences) explanation that justifies why the evidence/links you have provided is suitable as evidence of this requirement </w:t>
             </w:r>
+          </w:p>
+          <w:p>
+            <w:pPr>
+              <w:rPr>
+                <w:rFonts w:ascii="Arial" w:hAnsi="Arial" w:cs="Arial"/>
+                <w:sz w:val="22"/>
+                <w:szCs w:val="22"/>
+              </w:rPr>
+            </w:pPr>
+            <w:r>
+              <w:rPr>
+                <w:rFonts w:ascii="Arial" w:hAnsi="Arial" w:cs="Arial"/>
+                <w:sz w:val="22"/>
+                <w:szCs w:val="22"/>
+              </w:rPr>
+              <w:t>What is debugging Glossary</w:t>
+            </w:r>
+          </w:p>
+          <w:p>
+            <w:pPr>
+              <w:rPr>
+                <w:rFonts w:ascii="Arial" w:hAnsi="Arial" w:cs="Arial"/>
+                <w:sz w:val="22"/>
+                <w:szCs w:val="22"/>
+              </w:rPr>
+            </w:pPr>
+            <w:r>
+              <w:rPr>
+                <w:rFonts w:ascii="Arial" w:hAnsi="Arial" w:cs="Arial"/>
+                <w:sz w:val="22"/>
+                <w:szCs w:val="22"/>
+              </w:rPr>
+              <w:t>Errors in code</w:t>
+            </w:r>
+          </w:p>
+          <w:p>
+            <w:pPr>
+              <w:rPr>
+                <w:rFonts w:ascii="Arial" w:hAnsi="Arial" w:cs="Arial"/>
+                <w:sz w:val="22"/>
+                <w:szCs w:val="22"/>
+              </w:rPr>
+            </w:pPr>
+            <w:r>
+              <w:rPr>
+                <w:rFonts w:ascii="Arial" w:hAnsi="Arial" w:cs="Arial"/>
+                <w:sz w:val="22"/>
+                <w:szCs w:val="22"/>
+              </w:rPr>
+              <w:t>REPL.IT</w:t>
+            </w:r>
+          </w:p>
+          <w:p>
+            <w:pPr>
+              <w:rPr>
+                <w:rFonts w:ascii="Arial" w:hAnsi="Arial" w:cs="Arial"/>
+                <w:sz w:val="22"/>
+                <w:szCs w:val="22"/>
+              </w:rPr>
+            </w:pPr>
           </w:p>
         </w:tc>
       </w:tr>
@@ -824,6 +943,57 @@
             <w:pPr>
               <w:rPr>
                 <w:rFonts w:ascii="Arial" w:hAnsi="Arial" w:cs="Arial"/>
+                <w:sz w:val="22"/>
+                <w:szCs w:val="22"/>
+              </w:rPr>
+            </w:pPr>
+            <w:r>
+              <w:rPr>
+                <w:rFonts w:ascii="Arial" w:hAnsi="Arial" w:cs="Arial"/>
+                <w:sz w:val="22"/>
+                <w:szCs w:val="22"/>
+              </w:rPr>
+              <w:t xml:space="preserve">Please provide a short (between 3 to 8 well considered, fully proofread and reflected sentences) explanation that justifies why the evidence/links you have provided is suitable as evidence of this requirement </w:t>
+            </w:r>
+          </w:p>
+          <w:p>
+            <w:pPr>
+              <w:rPr>
+                <w:rFonts w:ascii="Arial" w:hAnsi="Arial" w:cs="Arial"/>
+                <w:sz w:val="22"/>
+                <w:szCs w:val="22"/>
+              </w:rPr>
+            </w:pPr>
+            <w:r>
+              <w:rPr>
+                <w:rFonts w:ascii="Arial" w:hAnsi="Arial" w:cs="Arial"/>
+                <w:sz w:val="22"/>
+                <w:szCs w:val="22"/>
+              </w:rPr>
+              <w:t>Write code in txt file</w:t>
+            </w:r>
+          </w:p>
+          <w:p>
+            <w:pPr>
+              <w:rPr>
+                <w:rFonts w:ascii="Arial" w:hAnsi="Arial" w:cs="Arial"/>
+                <w:sz w:val="22"/>
+                <w:szCs w:val="22"/>
+              </w:rPr>
+            </w:pPr>
+            <w:r>
+              <w:rPr>
+                <w:rFonts w:ascii="Arial" w:hAnsi="Arial" w:cs="Arial"/>
+                <w:sz w:val="22"/>
+                <w:szCs w:val="22"/>
+              </w:rPr>
+              <w:t>Compile code</w:t>
+            </w:r>
+          </w:p>
+          <w:p>
+            <w:pPr>
+              <w:rPr>
+                <w:rFonts w:ascii="Arial" w:hAnsi="Arial" w:cs="Arial"/>
                 <w:color w:val="FF0000"/>
                 <w:sz w:val="22"/>
                 <w:szCs w:val="22"/>
@@ -835,7 +1005,7 @@
                 <w:sz w:val="22"/>
                 <w:szCs w:val="22"/>
               </w:rPr>
-              <w:t xml:space="preserve">Please provide a short (between 3 to 8 well considered, fully proofread and reflected sentences) explanation that justifies why the evidence/links you have provided is suitable as evidence of this requirement </w:t>
+              <w:t>Interpret code (line by line)</w:t>
             </w:r>
           </w:p>
         </w:tc>
@@ -938,6 +1108,24 @@
             <w:pPr>
               <w:rPr>
                 <w:rFonts w:ascii="Arial" w:hAnsi="Arial" w:cs="Arial"/>
+                <w:sz w:val="22"/>
+                <w:szCs w:val="22"/>
+              </w:rPr>
+            </w:pPr>
+            <w:r>
+              <w:rPr>
+                <w:rFonts w:ascii="Arial" w:hAnsi="Arial" w:cs="Arial"/>
+                <w:sz w:val="22"/>
+                <w:szCs w:val="22"/>
+              </w:rPr>
+              <w:lastRenderedPageBreak/>
+              <w:t xml:space="preserve">Please provide a short (between 3 to 8 well considered, fully proofread and reflected sentences) explanation that justifies why the evidence/links you have provided is suitable as evidence of this requirement </w:t>
+            </w:r>
+          </w:p>
+          <w:p>
+            <w:pPr>
+              <w:rPr>
+                <w:rFonts w:ascii="Arial" w:hAnsi="Arial" w:cs="Arial"/>
                 <w:color w:val="FF0000"/>
                 <w:sz w:val="22"/>
                 <w:szCs w:val="22"/>
@@ -949,7 +1137,7 @@
                 <w:sz w:val="22"/>
                 <w:szCs w:val="22"/>
               </w:rPr>
-              <w:t xml:space="preserve">Please provide a short (between 3 to 8 well considered, fully proofread and reflected sentences) explanation that justifies why the evidence/links you have provided is suitable as evidence of this requirement </w:t>
+              <w:t>Choose an IDE …what features, what they do</w:t>
             </w:r>
           </w:p>
         </w:tc>
@@ -1043,6 +1231,57 @@
             <w:pPr>
               <w:rPr>
                 <w:rFonts w:ascii="Arial" w:hAnsi="Arial" w:cs="Arial"/>
+                <w:sz w:val="22"/>
+                <w:szCs w:val="22"/>
+              </w:rPr>
+            </w:pPr>
+            <w:r>
+              <w:rPr>
+                <w:rFonts w:ascii="Arial" w:hAnsi="Arial" w:cs="Arial"/>
+                <w:sz w:val="22"/>
+                <w:szCs w:val="22"/>
+              </w:rPr>
+              <w:t xml:space="preserve">Please provide a short (between 3 to 8 well considered, fully proofread and reflected sentences) explanation that justifies why the evidence/links you have provided is suitable as evidence of this requirement </w:t>
+            </w:r>
+          </w:p>
+          <w:p>
+            <w:pPr>
+              <w:rPr>
+                <w:rFonts w:ascii="Arial" w:hAnsi="Arial" w:cs="Arial"/>
+                <w:sz w:val="22"/>
+                <w:szCs w:val="22"/>
+              </w:rPr>
+            </w:pPr>
+            <w:r>
+              <w:rPr>
+                <w:rFonts w:ascii="Arial" w:hAnsi="Arial" w:cs="Arial"/>
+                <w:sz w:val="22"/>
+                <w:szCs w:val="22"/>
+              </w:rPr>
+              <w:t>Show how used IDE</w:t>
+            </w:r>
+          </w:p>
+          <w:p>
+            <w:pPr>
+              <w:rPr>
+                <w:rFonts w:ascii="Arial" w:hAnsi="Arial" w:cs="Arial"/>
+                <w:sz w:val="22"/>
+                <w:szCs w:val="22"/>
+              </w:rPr>
+            </w:pPr>
+            <w:r>
+              <w:rPr>
+                <w:rFonts w:ascii="Arial" w:hAnsi="Arial" w:cs="Arial"/>
+                <w:sz w:val="22"/>
+                <w:szCs w:val="22"/>
+              </w:rPr>
+              <w:t>Manage files</w:t>
+            </w:r>
+          </w:p>
+          <w:p>
+            <w:pPr>
+              <w:rPr>
+                <w:rFonts w:ascii="Arial" w:hAnsi="Arial" w:cs="Arial"/>
                 <w:color w:val="FF0000"/>
                 <w:sz w:val="22"/>
                 <w:szCs w:val="22"/>
@@ -1054,7 +1293,7 @@
                 <w:sz w:val="22"/>
                 <w:szCs w:val="22"/>
               </w:rPr>
-              <w:t xml:space="preserve">Please provide a short (between 3 to 8 well considered, fully proofread and reflected sentences) explanation that justifies why the evidence/links you have provided is suitable as evidence of this requirement </w:t>
+              <w:t>Manage progress</w:t>
             </w:r>
           </w:p>
         </w:tc>
@@ -1210,6 +1449,40 @@
             <w:pPr>
               <w:rPr>
                 <w:rFonts w:ascii="Arial" w:hAnsi="Arial" w:cs="Arial"/>
+                <w:sz w:val="22"/>
+                <w:szCs w:val="22"/>
+              </w:rPr>
+            </w:pPr>
+            <w:r>
+              <w:rPr>
+                <w:rFonts w:ascii="Arial" w:hAnsi="Arial" w:cs="Arial"/>
+                <w:sz w:val="22"/>
+                <w:szCs w:val="22"/>
+              </w:rPr>
+              <w:t xml:space="preserve">Please provide a short (between 3 to 8 well considered, fully proofread and reflected sentences) explanation that justifies why the evidence/links you have provided is suitable as evidence of this requirement </w:t>
+            </w:r>
+          </w:p>
+          <w:p>
+            <w:pPr>
+              <w:rPr>
+                <w:rFonts w:ascii="Arial" w:hAnsi="Arial" w:cs="Arial"/>
+                <w:sz w:val="22"/>
+                <w:szCs w:val="22"/>
+              </w:rPr>
+            </w:pPr>
+            <w:r>
+              <w:rPr>
+                <w:rFonts w:ascii="Arial" w:hAnsi="Arial" w:cs="Arial"/>
+                <w:sz w:val="22"/>
+                <w:szCs w:val="22"/>
+              </w:rPr>
+              <w:t>How it works……how it makes it secure</w:t>
+            </w:r>
+          </w:p>
+          <w:p>
+            <w:pPr>
+              <w:rPr>
+                <w:rFonts w:ascii="Arial" w:hAnsi="Arial" w:cs="Arial"/>
                 <w:color w:val="FF0000"/>
                 <w:sz w:val="22"/>
                 <w:szCs w:val="22"/>
@@ -1221,8 +1494,10 @@
                 <w:sz w:val="22"/>
                 <w:szCs w:val="22"/>
               </w:rPr>
-              <w:t xml:space="preserve">Please provide a short (between 3 to 8 well considered, fully proofread and reflected sentences) explanation that justifies why the evidence/links you have provided is suitable as evidence of this requirement </w:t>
-            </w:r>
+              <w:t>Robust…..manages inputs that aren’t needed.</w:t>
+            </w:r>
+            <w:bookmarkStart w:id="0" w:name="_GoBack"/>
+            <w:bookmarkEnd w:id="0"/>
           </w:p>
         </w:tc>
       </w:tr>
@@ -1326,6 +1601,7 @@
                 <w:sz w:val="22"/>
                 <w:szCs w:val="22"/>
               </w:rPr>
+              <w:lastRenderedPageBreak/>
               <w:t xml:space="preserve">Please provide a short (between 3 to 8 well considered, fully proofread and reflected sentences) explanation that justifies why the evidence/links you have provided is suitable as evidence of this requirement </w:t>
             </w:r>
           </w:p>
@@ -1631,7 +1907,6 @@
                 <w:sz w:val="22"/>
                 <w:szCs w:val="22"/>
               </w:rPr>
-              <w:lastRenderedPageBreak/>
               <w:t xml:space="preserve">Please provide a short (between 3 to 8 well considered, fully proofread and reflected sentences) explanation that justifies why the evidence/links you have provided is suitable as evidence of this requirement </w:t>
             </w:r>
           </w:p>
